--- a/Assignment 3 - lyrics generation using RNNs.docx
+++ b/Assignment 3 - lyrics generation using RNNs.docx
@@ -1,6 +1,6 @@
 
 <file path=word/document.xml><?xml version="1.0" encoding="utf-8"?>
-<w:document xmlns:wpc="http://schemas.microsoft.com/office/word/2010/wordprocessingCanvas" xmlns:cx="http://schemas.microsoft.com/office/drawing/2014/chartex" xmlns:cx1="http://schemas.microsoft.com/office/drawing/2015/9/8/chartex" xmlns:cx2="http://schemas.microsoft.com/office/drawing/2015/10/21/chartex" xmlns:cx3="http://schemas.microsoft.com/office/drawing/2016/5/9/chartex" xmlns:cx4="http://schemas.microsoft.com/office/drawing/2016/5/10/chartex" xmlns:cx5="http://schemas.microsoft.com/office/drawing/2016/5/11/chartex" xmlns:cx6="http://schemas.microsoft.com/office/drawing/2016/5/12/chartex" xmlns:cx7="http://schemas.microsoft.com/office/drawing/2016/5/13/chartex" xmlns:cx8="http://schemas.microsoft.com/office/drawing/2016/5/14/chartex" xmlns:mc="http://schemas.openxmlformats.org/markup-compatibility/2006" xmlns:aink="http://schemas.microsoft.com/office/drawing/2016/ink" xmlns:am3d="http://schemas.microsoft.com/office/drawing/2017/model3d" xmlns:o="urn:schemas-microsoft-com:office:office" xmlns:oel="http://schemas.microsoft.com/office/2019/extlst" xmlns:r="http://schemas.openxmlformats.org/officeDocument/2006/relationships" xmlns:m="http://schemas.openxmlformats.org/officeDocument/2006/math" xmlns:v="urn:schemas-microsoft-com:vml" xmlns:wp14="http://schemas.microsoft.com/office/word/2010/wordprocessingDrawing" xmlns:wp="http://schemas.openxmlformats.org/drawingml/2006/wordprocessingDrawing" xmlns:w10="urn:schemas-microsoft-com:office:word" xmlns:w="http://schemas.openxmlformats.org/wordprocessingml/2006/main" xmlns:w14="http://schemas.microsoft.com/office/word/2010/wordml" xmlns:w15="http://schemas.microsoft.com/office/word/2012/wordml" xmlns:w16cex="http://schemas.microsoft.com/office/word/2018/wordml/cex" xmlns:w16cid="http://schemas.microsoft.com/office/word/2016/wordml/cid" xmlns:w16="http://schemas.microsoft.com/office/word/2018/wordml" xmlns:w16sdtdh="http://schemas.microsoft.com/office/word/2020/wordml/sdtdatahash" xmlns:w16se="http://schemas.microsoft.com/office/word/2015/wordml/symex" xmlns:wpg="http://schemas.microsoft.com/office/word/2010/wordprocessingGroup" xmlns:wpi="http://schemas.microsoft.com/office/word/2010/wordprocessingInk" xmlns:wne="http://schemas.microsoft.com/office/word/2006/wordml" xmlns:wps="http://schemas.microsoft.com/office/word/2010/wordprocessingShape" mc:Ignorable="w14 w15 w16se w16cid w16 w16cex w16sdtdh wp14">
+<w:document xmlns:wpc="http://schemas.microsoft.com/office/word/2010/wordprocessingCanvas" xmlns:cx="http://schemas.microsoft.com/office/drawing/2014/chartex" xmlns:cx1="http://schemas.microsoft.com/office/drawing/2015/9/8/chartex" xmlns:cx2="http://schemas.microsoft.com/office/drawing/2015/10/21/chartex" xmlns:cx3="http://schemas.microsoft.com/office/drawing/2016/5/9/chartex" xmlns:cx4="http://schemas.microsoft.com/office/drawing/2016/5/10/chartex" xmlns:cx5="http://schemas.microsoft.com/office/drawing/2016/5/11/chartex" xmlns:cx6="http://schemas.microsoft.com/office/drawing/2016/5/12/chartex" xmlns:cx7="http://schemas.microsoft.com/office/drawing/2016/5/13/chartex" xmlns:cx8="http://schemas.microsoft.com/office/drawing/2016/5/14/chartex" xmlns:mc="http://schemas.openxmlformats.org/markup-compatibility/2006" xmlns:aink="http://schemas.microsoft.com/office/drawing/2016/ink" xmlns:am3d="http://schemas.microsoft.com/office/drawing/2017/model3d" xmlns:o="urn:schemas-microsoft-com:office:office" xmlns:oel="http://schemas.microsoft.com/office/2019/extlst" xmlns:r="http://schemas.openxmlformats.org/officeDocument/2006/relationships" xmlns:m="http://schemas.openxmlformats.org/officeDocument/2006/math" xmlns:v="urn:schemas-microsoft-com:vml" xmlns:wp14="http://schemas.microsoft.com/office/word/2010/wordprocessingDrawing" xmlns:wp="http://schemas.openxmlformats.org/drawingml/2006/wordprocessingDrawing" xmlns:w10="urn:schemas-microsoft-com:office:word" xmlns:w="http://schemas.openxmlformats.org/wordprocessingml/2006/main" xmlns:w14="http://schemas.microsoft.com/office/word/2010/wordml" xmlns:w15="http://schemas.microsoft.com/office/word/2012/wordml" xmlns:w16cex="http://schemas.microsoft.com/office/word/2018/wordml/cex" xmlns:w16cid="http://schemas.microsoft.com/office/word/2016/wordml/cid" xmlns:w16="http://schemas.microsoft.com/office/word/2018/wordml" xmlns:w16du="http://schemas.microsoft.com/office/word/2023/wordml/word16du" xmlns:w16sdtdh="http://schemas.microsoft.com/office/word/2020/wordml/sdtdatahash" xmlns:w16se="http://schemas.microsoft.com/office/word/2015/wordml/symex" xmlns:wpg="http://schemas.microsoft.com/office/word/2010/wordprocessingGroup" xmlns:wpi="http://schemas.microsoft.com/office/word/2010/wordprocessingInk" xmlns:wne="http://schemas.microsoft.com/office/word/2006/wordml" xmlns:wps="http://schemas.microsoft.com/office/word/2010/wordprocessingShape" mc:Ignorable="w14 w15 w16se w16cid w16 w16cex w16sdtdh w16du wp14">
   <w:body>
     <w:p>
       <w:pPr>
@@ -894,29 +894,34 @@
         <w:jc w:val="both"/>
         <w:rPr>
           <w:rFonts w:asciiTheme="majorHAnsi" w:hAnsiTheme="majorHAnsi" w:cstheme="majorHAnsi"/>
-        </w:rPr>
-      </w:pPr>
-      <w:r>
-        <w:rPr>
-          <w:rFonts w:asciiTheme="majorHAnsi" w:hAnsiTheme="majorHAnsi" w:cstheme="majorHAnsi"/>
+          <w:highlight w:val="yellow"/>
+        </w:rPr>
+      </w:pPr>
+      <w:r>
+        <w:rPr>
+          <w:rFonts w:asciiTheme="majorHAnsi" w:hAnsiTheme="majorHAnsi" w:cstheme="majorHAnsi"/>
+          <w:highlight w:val="yellow"/>
         </w:rPr>
         <w:t xml:space="preserve">During each step </w:t>
       </w:r>
       <w:r>
         <w:rPr>
           <w:rFonts w:asciiTheme="majorHAnsi" w:hAnsiTheme="majorHAnsi" w:cstheme="majorHAnsi"/>
+          <w:highlight w:val="yellow"/>
         </w:rPr>
         <w:t xml:space="preserve">of </w:t>
       </w:r>
       <w:r>
         <w:rPr>
           <w:rFonts w:asciiTheme="majorHAnsi" w:hAnsiTheme="majorHAnsi" w:cstheme="majorHAnsi"/>
+          <w:highlight w:val="yellow"/>
         </w:rPr>
         <w:t xml:space="preserve">the training phase, your architecture will receive as input </w:t>
       </w:r>
       <w:r>
         <w:rPr>
           <w:rFonts w:asciiTheme="majorHAnsi" w:hAnsiTheme="majorHAnsi" w:cstheme="majorHAnsi"/>
+          <w:highlight w:val="yellow"/>
           <w:u w:val="single"/>
         </w:rPr>
         <w:t>one word</w:t>
@@ -924,36 +929,42 @@
       <w:r>
         <w:rPr>
           <w:rFonts w:asciiTheme="majorHAnsi" w:hAnsiTheme="majorHAnsi" w:cstheme="majorHAnsi"/>
+          <w:highlight w:val="yellow"/>
         </w:rPr>
         <w:t xml:space="preserve"> of the lyrics. Words are to</w:t>
       </w:r>
       <w:r>
         <w:rPr>
           <w:rFonts w:asciiTheme="majorHAnsi" w:hAnsiTheme="majorHAnsi" w:cstheme="majorHAnsi"/>
+          <w:highlight w:val="yellow"/>
         </w:rPr>
         <w:t xml:space="preserve"> be</w:t>
       </w:r>
       <w:r>
         <w:rPr>
           <w:rFonts w:asciiTheme="majorHAnsi" w:hAnsiTheme="majorHAnsi" w:cstheme="majorHAnsi"/>
+          <w:highlight w:val="yellow"/>
         </w:rPr>
         <w:t xml:space="preserve"> represented using the Word2Vec representation that can be found online (300 entries per term, as learned </w:t>
       </w:r>
       <w:r>
         <w:rPr>
           <w:rFonts w:asciiTheme="majorHAnsi" w:hAnsiTheme="majorHAnsi" w:cstheme="majorHAnsi"/>
+          <w:highlight w:val="yellow"/>
         </w:rPr>
         <w:t>in</w:t>
       </w:r>
       <w:r>
         <w:rPr>
           <w:rFonts w:asciiTheme="majorHAnsi" w:hAnsiTheme="majorHAnsi" w:cstheme="majorHAnsi"/>
+          <w:highlight w:val="yellow"/>
         </w:rPr>
         <w:t xml:space="preserve"> class).</w:t>
       </w:r>
       <w:r>
         <w:rPr>
           <w:rFonts w:asciiTheme="majorHAnsi" w:hAnsiTheme="majorHAnsi" w:cstheme="majorHAnsi"/>
+          <w:highlight w:val="yellow"/>
         </w:rPr>
         <w:t xml:space="preserve"> </w:t>
       </w:r>
@@ -968,17 +979,20 @@
         <w:jc w:val="both"/>
         <w:rPr>
           <w:rFonts w:asciiTheme="majorHAnsi" w:hAnsiTheme="majorHAnsi" w:cstheme="majorHAnsi"/>
-        </w:rPr>
-      </w:pPr>
-      <w:r>
-        <w:rPr>
-          <w:rFonts w:asciiTheme="majorHAnsi" w:hAnsiTheme="majorHAnsi" w:cstheme="majorHAnsi"/>
+          <w:highlight w:val="yellow"/>
+        </w:rPr>
+      </w:pPr>
+      <w:r>
+        <w:rPr>
+          <w:rFonts w:asciiTheme="majorHAnsi" w:hAnsiTheme="majorHAnsi" w:cstheme="majorHAnsi"/>
+          <w:highlight w:val="yellow"/>
         </w:rPr>
         <w:t xml:space="preserve">The task of the network is to predict the next word of the song’s lyrics. Please see </w:t>
       </w:r>
       <w:r>
         <w:rPr>
           <w:rFonts w:asciiTheme="majorHAnsi" w:hAnsiTheme="majorHAnsi" w:cstheme="majorHAnsi"/>
+          <w:highlight w:val="yellow"/>
           <w:lang w:val="en-US"/>
         </w:rPr>
         <w:t>F</w:t>
@@ -986,6 +1000,7 @@
       <w:r>
         <w:rPr>
           <w:rFonts w:asciiTheme="majorHAnsi" w:hAnsiTheme="majorHAnsi" w:cstheme="majorHAnsi"/>
+          <w:highlight w:val="yellow"/>
           <w:lang w:val="en-US"/>
         </w:rPr>
         <w:t xml:space="preserve">igure 1 for an illustration. You may </w:t>
@@ -993,6 +1008,7 @@
       <w:r>
         <w:rPr>
           <w:rFonts w:asciiTheme="majorHAnsi" w:hAnsiTheme="majorHAnsi" w:cstheme="majorHAnsi"/>
+          <w:highlight w:val="yellow"/>
           <w:lang w:val="en-US"/>
         </w:rPr>
         <w:t>use</w:t>
@@ -1000,6 +1016,7 @@
       <w:r>
         <w:rPr>
           <w:rFonts w:asciiTheme="majorHAnsi" w:hAnsiTheme="majorHAnsi" w:cstheme="majorHAnsi"/>
+          <w:highlight w:val="yellow"/>
           <w:lang w:val="en-US"/>
         </w:rPr>
         <w:t xml:space="preserve"> any loss function </w:t>
@@ -1062,7 +1079,7 @@
     <w:p>
       <w:pPr>
         <w:numPr>
-          <w:ilvl w:val="1"/>
+          <w:ilvl w:val="2"/>
           <w:numId w:val="1"/>
         </w:numPr>
         <w:spacing w:line="360" w:lineRule="auto"/>
@@ -1074,9 +1091,87 @@
       <w:r>
         <w:rPr>
           <w:rFonts w:asciiTheme="majorHAnsi" w:hAnsiTheme="majorHAnsi" w:cstheme="majorHAnsi"/>
-          <w:lang w:val="en-US"/>
-        </w:rPr>
-        <w:t>Note that your mechanism for selecting the next word should not be deterministic (i.e., always select the word with the highest probability) but rather be sampling-based. The likelihood of a term to be selected by the sampling should be proportional to its probability.</w:t>
+          <w:color w:val="FF0000"/>
+          <w:lang w:val="en-US"/>
+        </w:rPr>
+        <w:t>Using midi vectorization:</w:t>
+      </w:r>
+    </w:p>
+    <w:p>
+      <w:pPr>
+        <w:numPr>
+          <w:ilvl w:val="3"/>
+          <w:numId w:val="1"/>
+        </w:numPr>
+        <w:spacing w:line="360" w:lineRule="auto"/>
+        <w:jc w:val="both"/>
+        <w:rPr>
+          <w:rFonts w:asciiTheme="majorHAnsi" w:hAnsiTheme="majorHAnsi" w:cstheme="majorHAnsi"/>
+        </w:rPr>
+      </w:pPr>
+      <w:r>
+        <w:rPr>
+          <w:rFonts w:asciiTheme="majorHAnsi" w:hAnsiTheme="majorHAnsi" w:cstheme="majorHAnsi"/>
+          <w:color w:val="FF0000"/>
+          <w:lang w:val="en-US"/>
+        </w:rPr>
+        <w:t xml:space="preserve">Concatenate the midi vector </w:t>
+      </w:r>
+    </w:p>
+    <w:p>
+      <w:pPr>
+        <w:numPr>
+          <w:ilvl w:val="3"/>
+          <w:numId w:val="1"/>
+        </w:numPr>
+        <w:spacing w:line="360" w:lineRule="auto"/>
+        <w:jc w:val="both"/>
+        <w:rPr>
+          <w:rFonts w:asciiTheme="majorHAnsi" w:hAnsiTheme="majorHAnsi" w:cstheme="majorHAnsi"/>
+        </w:rPr>
+      </w:pPr>
+      <w:r>
+        <w:rPr>
+          <w:rFonts w:asciiTheme="majorHAnsi" w:hAnsiTheme="majorHAnsi" w:cstheme="majorHAnsi"/>
+          <w:color w:val="FF0000"/>
+        </w:rPr>
+        <w:t>Use deep learning layer to vector</w:t>
+      </w:r>
+    </w:p>
+    <w:p>
+      <w:pPr>
+        <w:numPr>
+          <w:ilvl w:val="3"/>
+          <w:numId w:val="1"/>
+        </w:numPr>
+        <w:spacing w:line="360" w:lineRule="auto"/>
+        <w:jc w:val="both"/>
+        <w:rPr>
+          <w:rFonts w:asciiTheme="majorHAnsi" w:hAnsiTheme="majorHAnsi" w:cstheme="majorHAnsi"/>
+        </w:rPr>
+      </w:pPr>
+      <w:r>
+        <w:rPr>
+          <w:rFonts w:asciiTheme="majorHAnsi" w:hAnsiTheme="majorHAnsi" w:cstheme="majorHAnsi"/>
+          <w:color w:val="FF0000"/>
+        </w:rPr>
+        <w:t xml:space="preserve">Use </w:t>
+      </w:r>
+      <w:proofErr w:type="spellStart"/>
+      <w:r>
+        <w:rPr>
+          <w:rFonts w:asciiTheme="majorHAnsi" w:hAnsiTheme="majorHAnsi" w:cstheme="majorHAnsi"/>
+          <w:color w:val="FF0000"/>
+        </w:rPr>
+        <w:t>parralel</w:t>
+      </w:r>
+      <w:proofErr w:type="spellEnd"/>
+      <w:r>
+        <w:rPr>
+          <w:rFonts w:asciiTheme="majorHAnsi" w:hAnsiTheme="majorHAnsi" w:cstheme="majorHAnsi"/>
+          <w:color w:val="FF0000"/>
+        </w:rPr>
+        <w:t xml:space="preserve"> deep learning model</w:t>
       </w:r>
     </w:p>
     <w:p>
@@ -1096,28 +1191,75 @@
           <w:rFonts w:asciiTheme="majorHAnsi" w:hAnsiTheme="majorHAnsi" w:cstheme="majorHAnsi"/>
           <w:lang w:val="en-US"/>
         </w:rPr>
-        <w:t>You may add whatever additions you want to the architecture (e.g., regularization, attention</w:t>
-      </w:r>
-      <w:r>
-        <w:rPr>
-          <w:rFonts w:asciiTheme="majorHAnsi" w:hAnsiTheme="majorHAnsi" w:cstheme="majorHAnsi"/>
-          <w:lang w:val="en-US"/>
-        </w:rPr>
-        <w:t>, teacher forcing</w:t>
-      </w:r>
-      <w:r>
-        <w:rPr>
-          <w:rFonts w:asciiTheme="majorHAnsi" w:hAnsiTheme="majorHAnsi" w:cstheme="majorHAnsi"/>
-          <w:lang w:val="en-US"/>
-        </w:rPr>
-        <w:t>)</w:t>
-      </w:r>
-      <w:r>
-        <w:rPr>
-          <w:rFonts w:asciiTheme="majorHAnsi" w:hAnsiTheme="majorHAnsi" w:cstheme="majorHAnsi"/>
-          <w:lang w:val="en-US"/>
-        </w:rPr>
-        <w:t xml:space="preserve"> </w:t>
+        <w:t>Note that your mechanism for selecting the next word should not be deterministic (i.e., always select the word with the highest probability) but rather be sampling-based. The likelihood of a term to be selected by the sampling should be proportional to its probability.</w:t>
+      </w:r>
+    </w:p>
+    <w:p>
+      <w:pPr>
+        <w:numPr>
+          <w:ilvl w:val="2"/>
+          <w:numId w:val="1"/>
+        </w:numPr>
+        <w:spacing w:line="360" w:lineRule="auto"/>
+        <w:jc w:val="both"/>
+        <w:rPr>
+          <w:rFonts w:asciiTheme="majorHAnsi" w:hAnsiTheme="majorHAnsi" w:cstheme="majorHAnsi"/>
+        </w:rPr>
+      </w:pPr>
+      <w:r>
+        <w:rPr>
+          <w:rFonts w:asciiTheme="majorHAnsi" w:hAnsiTheme="majorHAnsi" w:cstheme="majorHAnsi"/>
+          <w:color w:val="FF0000"/>
+        </w:rPr>
+        <w:t xml:space="preserve">Create </w:t>
+      </w:r>
+      <w:proofErr w:type="spellStart"/>
+      <w:r>
+        <w:rPr>
+          <w:rFonts w:asciiTheme="majorHAnsi" w:hAnsiTheme="majorHAnsi" w:cstheme="majorHAnsi"/>
+          <w:color w:val="FF0000"/>
+        </w:rPr>
+        <w:t>functoin</w:t>
+      </w:r>
+      <w:proofErr w:type="spellEnd"/>
+      <w:r>
+        <w:rPr>
+          <w:rFonts w:asciiTheme="majorHAnsi" w:hAnsiTheme="majorHAnsi" w:cstheme="majorHAnsi"/>
+          <w:color w:val="FF0000"/>
+        </w:rPr>
+        <w:t xml:space="preserve"> that get the output of the model </w:t>
+      </w:r>
+      <w:proofErr w:type="gramStart"/>
+      <w:r>
+        <w:rPr>
+          <w:rFonts w:asciiTheme="majorHAnsi" w:hAnsiTheme="majorHAnsi" w:cstheme="majorHAnsi"/>
+          <w:color w:val="FF0000"/>
+        </w:rPr>
+        <w:t>( vector</w:t>
+      </w:r>
+      <w:proofErr w:type="gramEnd"/>
+      <w:r>
+        <w:rPr>
+          <w:rFonts w:asciiTheme="majorHAnsi" w:hAnsiTheme="majorHAnsi" w:cstheme="majorHAnsi"/>
+          <w:color w:val="FF0000"/>
+        </w:rPr>
+        <w:t xml:space="preserve"> of n words) and choose by non-</w:t>
+      </w:r>
+      <w:proofErr w:type="spellStart"/>
+      <w:r>
+        <w:rPr>
+          <w:rFonts w:asciiTheme="majorHAnsi" w:hAnsiTheme="majorHAnsi" w:cstheme="majorHAnsi"/>
+          <w:color w:val="FF0000"/>
+        </w:rPr>
+        <w:t>determinisic</w:t>
+      </w:r>
+      <w:proofErr w:type="spellEnd"/>
+      <w:r>
+        <w:rPr>
+          <w:rFonts w:asciiTheme="majorHAnsi" w:hAnsiTheme="majorHAnsi" w:cstheme="majorHAnsi"/>
+          <w:color w:val="FF0000"/>
+        </w:rPr>
+        <w:t xml:space="preserve"> method the predicted word</w:t>
       </w:r>
     </w:p>
     <w:p>
@@ -1137,23 +1279,68 @@
           <w:rFonts w:asciiTheme="majorHAnsi" w:hAnsiTheme="majorHAnsi" w:cstheme="majorHAnsi"/>
           <w:lang w:val="en-US"/>
         </w:rPr>
-        <w:t xml:space="preserve">You may create a validation set. The manner of splitting (and all related decisions) </w:t>
-      </w:r>
-      <w:proofErr w:type="gramStart"/>
-      <w:r>
-        <w:rPr>
-          <w:rFonts w:asciiTheme="majorHAnsi" w:hAnsiTheme="majorHAnsi" w:cstheme="majorHAnsi"/>
-          <w:lang w:val="en-US"/>
-        </w:rPr>
-        <w:t>are</w:t>
-      </w:r>
-      <w:proofErr w:type="gramEnd"/>
-      <w:r>
-        <w:rPr>
-          <w:rFonts w:asciiTheme="majorHAnsi" w:hAnsiTheme="majorHAnsi" w:cstheme="majorHAnsi"/>
-          <w:lang w:val="en-US"/>
-        </w:rPr>
-        <w:t xml:space="preserve"> up to you.</w:t>
+        <w:t>You may add whatever additions you want to the architecture (e.g., regularization, attention</w:t>
+      </w:r>
+      <w:r>
+        <w:rPr>
+          <w:rFonts w:asciiTheme="majorHAnsi" w:hAnsiTheme="majorHAnsi" w:cstheme="majorHAnsi"/>
+          <w:lang w:val="en-US"/>
+        </w:rPr>
+        <w:t>, teacher forcing</w:t>
+      </w:r>
+      <w:r>
+        <w:rPr>
+          <w:rFonts w:asciiTheme="majorHAnsi" w:hAnsiTheme="majorHAnsi" w:cstheme="majorHAnsi"/>
+          <w:lang w:val="en-US"/>
+        </w:rPr>
+        <w:t>)</w:t>
+      </w:r>
+      <w:r>
+        <w:rPr>
+          <w:rFonts w:asciiTheme="majorHAnsi" w:hAnsiTheme="majorHAnsi" w:cstheme="majorHAnsi"/>
+          <w:lang w:val="en-US"/>
+        </w:rPr>
+        <w:t xml:space="preserve"> </w:t>
+      </w:r>
+    </w:p>
+    <w:p>
+      <w:pPr>
+        <w:numPr>
+          <w:ilvl w:val="2"/>
+          <w:numId w:val="1"/>
+        </w:numPr>
+        <w:spacing w:line="360" w:lineRule="auto"/>
+        <w:jc w:val="both"/>
+        <w:rPr>
+          <w:rFonts w:asciiTheme="majorHAnsi" w:hAnsiTheme="majorHAnsi" w:cstheme="majorHAnsi"/>
+        </w:rPr>
+      </w:pPr>
+      <w:r>
+        <w:rPr>
+          <w:rFonts w:asciiTheme="majorHAnsi" w:hAnsiTheme="majorHAnsi" w:cstheme="majorHAnsi"/>
+          <w:color w:val="FF0000"/>
+          <w:lang w:val="en-US"/>
+        </w:rPr>
+        <w:lastRenderedPageBreak/>
+        <w:t xml:space="preserve">I added </w:t>
+      </w:r>
+      <w:proofErr w:type="spellStart"/>
+      <w:r>
+        <w:rPr>
+          <w:rFonts w:asciiTheme="majorHAnsi" w:hAnsiTheme="majorHAnsi" w:cstheme="majorHAnsi"/>
+          <w:color w:val="FF0000"/>
+          <w:lang w:val="en-US"/>
+        </w:rPr>
+        <w:t>droput</w:t>
+      </w:r>
+      <w:proofErr w:type="spellEnd"/>
+      <w:r>
+        <w:rPr>
+          <w:rFonts w:asciiTheme="majorHAnsi" w:hAnsiTheme="majorHAnsi" w:cstheme="majorHAnsi"/>
+          <w:color w:val="FF0000"/>
+          <w:lang w:val="en-US"/>
+        </w:rPr>
+        <w:t>, maybe add regularization</w:t>
       </w:r>
     </w:p>
     <w:p>
@@ -1173,6 +1360,63 @@
           <w:rFonts w:asciiTheme="majorHAnsi" w:hAnsiTheme="majorHAnsi" w:cstheme="majorHAnsi"/>
           <w:lang w:val="en-US"/>
         </w:rPr>
+        <w:t xml:space="preserve">You may create a validation set. The manner of splitting (and all related decisions) </w:t>
+      </w:r>
+      <w:proofErr w:type="gramStart"/>
+      <w:r>
+        <w:rPr>
+          <w:rFonts w:asciiTheme="majorHAnsi" w:hAnsiTheme="majorHAnsi" w:cstheme="majorHAnsi"/>
+          <w:lang w:val="en-US"/>
+        </w:rPr>
+        <w:t>are</w:t>
+      </w:r>
+      <w:proofErr w:type="gramEnd"/>
+      <w:r>
+        <w:rPr>
+          <w:rFonts w:asciiTheme="majorHAnsi" w:hAnsiTheme="majorHAnsi" w:cstheme="majorHAnsi"/>
+          <w:lang w:val="en-US"/>
+        </w:rPr>
+        <w:t xml:space="preserve"> up to you.</w:t>
+      </w:r>
+    </w:p>
+    <w:p>
+      <w:pPr>
+        <w:numPr>
+          <w:ilvl w:val="2"/>
+          <w:numId w:val="1"/>
+        </w:numPr>
+        <w:spacing w:line="360" w:lineRule="auto"/>
+        <w:jc w:val="both"/>
+        <w:rPr>
+          <w:rFonts w:asciiTheme="majorHAnsi" w:hAnsiTheme="majorHAnsi" w:cstheme="majorHAnsi"/>
+        </w:rPr>
+      </w:pPr>
+      <w:r>
+        <w:rPr>
+          <w:rFonts w:asciiTheme="majorHAnsi" w:hAnsiTheme="majorHAnsi" w:cstheme="majorHAnsi"/>
+          <w:color w:val="FF0000"/>
+          <w:lang w:val="en-US"/>
+        </w:rPr>
+        <w:t>How to use the validation set during the training</w:t>
+      </w:r>
+    </w:p>
+    <w:p>
+      <w:pPr>
+        <w:numPr>
+          <w:ilvl w:val="1"/>
+          <w:numId w:val="1"/>
+        </w:numPr>
+        <w:spacing w:line="360" w:lineRule="auto"/>
+        <w:jc w:val="both"/>
+        <w:rPr>
+          <w:rFonts w:asciiTheme="majorHAnsi" w:hAnsiTheme="majorHAnsi" w:cstheme="majorHAnsi"/>
+        </w:rPr>
+      </w:pPr>
+      <w:r>
+        <w:rPr>
+          <w:rFonts w:asciiTheme="majorHAnsi" w:hAnsiTheme="majorHAnsi" w:cstheme="majorHAnsi"/>
+          <w:lang w:val="en-US"/>
+        </w:rPr>
         <w:t>You need to set “guidelines” (</w:t>
       </w:r>
       <w:proofErr w:type="gramStart"/>
@@ -1191,6 +1435,101 @@
         </w:rPr>
         <w:t>, preferably through the loss function) regarding the length of the generated text, the maximal number of words per line, etc. The goal is to make your lyrics look like those of an actual song.</w:t>
       </w:r>
+    </w:p>
+    <w:p>
+      <w:pPr>
+        <w:numPr>
+          <w:ilvl w:val="2"/>
+          <w:numId w:val="1"/>
+        </w:numPr>
+        <w:spacing w:line="360" w:lineRule="auto"/>
+        <w:jc w:val="both"/>
+        <w:rPr>
+          <w:rFonts w:asciiTheme="majorHAnsi" w:hAnsiTheme="majorHAnsi" w:cstheme="majorHAnsi"/>
+          <w:color w:val="FF0000"/>
+        </w:rPr>
+      </w:pPr>
+      <w:r>
+        <w:rPr>
+          <w:rFonts w:asciiTheme="majorHAnsi" w:hAnsiTheme="majorHAnsi" w:cstheme="majorHAnsi"/>
+          <w:color w:val="FF0000"/>
+          <w:lang w:val="en-US"/>
+        </w:rPr>
+        <w:t>maximal number of words per line</w:t>
+      </w:r>
+      <w:r>
+        <w:rPr>
+          <w:rFonts w:asciiTheme="majorHAnsi" w:hAnsiTheme="majorHAnsi" w:cstheme="majorHAnsi"/>
+          <w:color w:val="FF0000"/>
+          <w:lang w:val="en-US"/>
+        </w:rPr>
+        <w:t>- the model chooses the end of the sentence</w:t>
+      </w:r>
+    </w:p>
+    <w:p>
+      <w:pPr>
+        <w:numPr>
+          <w:ilvl w:val="2"/>
+          <w:numId w:val="1"/>
+        </w:numPr>
+        <w:spacing w:line="360" w:lineRule="auto"/>
+        <w:jc w:val="both"/>
+        <w:rPr>
+          <w:rFonts w:asciiTheme="majorHAnsi" w:hAnsiTheme="majorHAnsi" w:cstheme="majorHAnsi"/>
+          <w:color w:val="FF0000"/>
+        </w:rPr>
+      </w:pPr>
+      <w:r>
+        <w:rPr>
+          <w:rFonts w:asciiTheme="majorHAnsi" w:hAnsiTheme="majorHAnsi" w:cstheme="majorHAnsi"/>
+          <w:lang w:val="en-US"/>
+        </w:rPr>
+        <w:t>l</w:t>
+      </w:r>
+      <w:r>
+        <w:rPr>
+          <w:rFonts w:asciiTheme="majorHAnsi" w:hAnsiTheme="majorHAnsi" w:cstheme="majorHAnsi"/>
+          <w:color w:val="FF0000"/>
+          <w:lang w:val="en-US"/>
+        </w:rPr>
+        <w:t>ength of the generated text</w:t>
+      </w:r>
+      <w:r>
+        <w:rPr>
+          <w:rFonts w:asciiTheme="majorHAnsi" w:hAnsiTheme="majorHAnsi" w:cstheme="majorHAnsi"/>
+          <w:color w:val="FF0000"/>
+          <w:lang w:val="en-US"/>
+        </w:rPr>
+        <w:t>- -the text is generated until “</w:t>
+      </w:r>
+      <w:proofErr w:type="spellStart"/>
+      <w:r>
+        <w:rPr>
+          <w:rFonts w:asciiTheme="majorHAnsi" w:hAnsiTheme="majorHAnsi" w:cstheme="majorHAnsi"/>
+          <w:color w:val="FF0000"/>
+          <w:lang w:val="en-US"/>
+        </w:rPr>
+        <w:t>eos</w:t>
+      </w:r>
+      <w:proofErr w:type="spellEnd"/>
+      <w:r>
+        <w:rPr>
+          <w:rFonts w:asciiTheme="majorHAnsi" w:hAnsiTheme="majorHAnsi" w:cstheme="majorHAnsi"/>
+          <w:color w:val="FF0000"/>
+          <w:lang w:val="en-US"/>
+        </w:rPr>
+        <w:t xml:space="preserve">”, otherwise until the maximal sequence </w:t>
+      </w:r>
+      <w:proofErr w:type="spellStart"/>
+      <w:r>
+        <w:rPr>
+          <w:rFonts w:asciiTheme="majorHAnsi" w:hAnsiTheme="majorHAnsi" w:cstheme="majorHAnsi"/>
+          <w:color w:val="FF0000"/>
+          <w:lang w:val="en-US"/>
+        </w:rPr>
+        <w:t>lenght</w:t>
+      </w:r>
+      <w:proofErr w:type="spellEnd"/>
     </w:p>
     <w:p>
       <w:pPr>
@@ -1208,7 +1547,6 @@
         <w:rPr>
           <w:rFonts w:asciiTheme="majorHAnsi" w:hAnsiTheme="majorHAnsi" w:cstheme="majorHAnsi"/>
         </w:rPr>
-        <w:lastRenderedPageBreak/>
         <w:t xml:space="preserve">The </w:t>
       </w:r>
       <w:proofErr w:type="spellStart"/>
@@ -1263,7 +1601,7 @@
           <w:noProof/>
         </w:rPr>
         <w:drawing>
-          <wp:inline distT="0" distB="0" distL="0" distR="0" wp14:anchorId="2E91F8D1" wp14:editId="471B751A">
+          <wp:inline distT="0" distB="0" distL="0" distR="0" wp14:anchorId="2E91F8D1" wp14:editId="4071327C">
             <wp:extent cx="3470108" cy="2604064"/>
             <wp:effectExtent l="0" t="0" r="0" b="0"/>
             <wp:docPr id="6" name="Picture 6"/>
@@ -1389,8 +1727,9 @@
           <w:rFonts w:asciiTheme="majorHAnsi" w:hAnsiTheme="majorHAnsi" w:cstheme="majorHAnsi"/>
           <w:noProof/>
         </w:rPr>
+        <w:lastRenderedPageBreak/>
         <w:drawing>
-          <wp:inline distT="0" distB="0" distL="0" distR="0" wp14:anchorId="5922BFB1" wp14:editId="5A248BFE">
+          <wp:inline distT="0" distB="0" distL="0" distR="0" wp14:anchorId="5922BFB1" wp14:editId="734BDD2E">
             <wp:extent cx="4834393" cy="1223060"/>
             <wp:effectExtent l="0" t="0" r="4445" b="0"/>
             <wp:docPr id="3" name="Picture 3"/>
@@ -1470,7 +1809,6 @@
           <w:rFonts w:asciiTheme="majorHAnsi" w:hAnsiTheme="majorHAnsi" w:cstheme="majorHAnsi"/>
           <w:noProof/>
         </w:rPr>
-        <w:lastRenderedPageBreak/>
         <w:drawing>
           <wp:inline distT="0" distB="0" distL="0" distR="0" wp14:anchorId="11B16167" wp14:editId="7B86A1B8">
             <wp:extent cx="5943600" cy="2417445"/>
@@ -1719,6 +2057,7 @@
         <w:rPr>
           <w:rFonts w:asciiTheme="majorHAnsi" w:hAnsiTheme="majorHAnsi" w:cstheme="majorHAnsi"/>
         </w:rPr>
+        <w:lastRenderedPageBreak/>
         <w:t>Please include the following information in your report regarding the test phase:</w:t>
       </w:r>
     </w:p>
@@ -1830,7 +2169,6 @@
         <w:rPr>
           <w:rFonts w:asciiTheme="majorHAnsi" w:hAnsiTheme="majorHAnsi" w:cstheme="majorHAnsi"/>
         </w:rPr>
-        <w:lastRenderedPageBreak/>
         <w:t>Attempt to analyze the effect of the selection of the first word and/or melody on the generated lyrics.</w:t>
       </w:r>
     </w:p>
@@ -1879,7 +2217,7 @@
 </file>
 
 <file path=word/endnotes.xml><?xml version="1.0" encoding="utf-8"?>
-<w:endnotes xmlns:wpc="http://schemas.microsoft.com/office/word/2010/wordprocessingCanvas" xmlns:cx="http://schemas.microsoft.com/office/drawing/2014/chartex" xmlns:cx1="http://schemas.microsoft.com/office/drawing/2015/9/8/chartex" xmlns:cx2="http://schemas.microsoft.com/office/drawing/2015/10/21/chartex" xmlns:cx3="http://schemas.microsoft.com/office/drawing/2016/5/9/chartex" xmlns:cx4="http://schemas.microsoft.com/office/drawing/2016/5/10/chartex" xmlns:cx5="http://schemas.microsoft.com/office/drawing/2016/5/11/chartex" xmlns:cx6="http://schemas.microsoft.com/office/drawing/2016/5/12/chartex" xmlns:cx7="http://schemas.microsoft.com/office/drawing/2016/5/13/chartex" xmlns:cx8="http://schemas.microsoft.com/office/drawing/2016/5/14/chartex" xmlns:mc="http://schemas.openxmlformats.org/markup-compatibility/2006" xmlns:aink="http://schemas.microsoft.com/office/drawing/2016/ink" xmlns:am3d="http://schemas.microsoft.com/office/drawing/2017/model3d" xmlns:o="urn:schemas-microsoft-com:office:office" xmlns:oel="http://schemas.microsoft.com/office/2019/extlst" xmlns:r="http://schemas.openxmlformats.org/officeDocument/2006/relationships" xmlns:m="http://schemas.openxmlformats.org/officeDocument/2006/math" xmlns:v="urn:schemas-microsoft-com:vml" xmlns:wp14="http://schemas.microsoft.com/office/word/2010/wordprocessingDrawing" xmlns:wp="http://schemas.openxmlformats.org/drawingml/2006/wordprocessingDrawing" xmlns:w10="urn:schemas-microsoft-com:office:word" xmlns:w="http://schemas.openxmlformats.org/wordprocessingml/2006/main" xmlns:w14="http://schemas.microsoft.com/office/word/2010/wordml" xmlns:w15="http://schemas.microsoft.com/office/word/2012/wordml" xmlns:w16cex="http://schemas.microsoft.com/office/word/2018/wordml/cex" xmlns:w16cid="http://schemas.microsoft.com/office/word/2016/wordml/cid" xmlns:w16="http://schemas.microsoft.com/office/word/2018/wordml" xmlns:w16sdtdh="http://schemas.microsoft.com/office/word/2020/wordml/sdtdatahash" xmlns:w16se="http://schemas.microsoft.com/office/word/2015/wordml/symex" xmlns:wpg="http://schemas.microsoft.com/office/word/2010/wordprocessingGroup" xmlns:wpi="http://schemas.microsoft.com/office/word/2010/wordprocessingInk" xmlns:wne="http://schemas.microsoft.com/office/word/2006/wordml" xmlns:wps="http://schemas.microsoft.com/office/word/2010/wordprocessingShape" mc:Ignorable="w14 w15 w16se w16cid w16 w16cex w16sdtdh wp14">
+<w:endnotes xmlns:wpc="http://schemas.microsoft.com/office/word/2010/wordprocessingCanvas" xmlns:cx="http://schemas.microsoft.com/office/drawing/2014/chartex" xmlns:cx1="http://schemas.microsoft.com/office/drawing/2015/9/8/chartex" xmlns:cx2="http://schemas.microsoft.com/office/drawing/2015/10/21/chartex" xmlns:cx3="http://schemas.microsoft.com/office/drawing/2016/5/9/chartex" xmlns:cx4="http://schemas.microsoft.com/office/drawing/2016/5/10/chartex" xmlns:cx5="http://schemas.microsoft.com/office/drawing/2016/5/11/chartex" xmlns:cx6="http://schemas.microsoft.com/office/drawing/2016/5/12/chartex" xmlns:cx7="http://schemas.microsoft.com/office/drawing/2016/5/13/chartex" xmlns:cx8="http://schemas.microsoft.com/office/drawing/2016/5/14/chartex" xmlns:mc="http://schemas.openxmlformats.org/markup-compatibility/2006" xmlns:aink="http://schemas.microsoft.com/office/drawing/2016/ink" xmlns:am3d="http://schemas.microsoft.com/office/drawing/2017/model3d" xmlns:o="urn:schemas-microsoft-com:office:office" xmlns:oel="http://schemas.microsoft.com/office/2019/extlst" xmlns:r="http://schemas.openxmlformats.org/officeDocument/2006/relationships" xmlns:m="http://schemas.openxmlformats.org/officeDocument/2006/math" xmlns:v="urn:schemas-microsoft-com:vml" xmlns:wp14="http://schemas.microsoft.com/office/word/2010/wordprocessingDrawing" xmlns:wp="http://schemas.openxmlformats.org/drawingml/2006/wordprocessingDrawing" xmlns:w10="urn:schemas-microsoft-com:office:word" xmlns:w="http://schemas.openxmlformats.org/wordprocessingml/2006/main" xmlns:w14="http://schemas.microsoft.com/office/word/2010/wordml" xmlns:w15="http://schemas.microsoft.com/office/word/2012/wordml" xmlns:w16cex="http://schemas.microsoft.com/office/word/2018/wordml/cex" xmlns:w16cid="http://schemas.microsoft.com/office/word/2016/wordml/cid" xmlns:w16="http://schemas.microsoft.com/office/word/2018/wordml" xmlns:w16du="http://schemas.microsoft.com/office/word/2023/wordml/word16du" xmlns:w16sdtdh="http://schemas.microsoft.com/office/word/2020/wordml/sdtdatahash" xmlns:w16se="http://schemas.microsoft.com/office/word/2015/wordml/symex" xmlns:wpg="http://schemas.microsoft.com/office/word/2010/wordprocessingGroup" xmlns:wpi="http://schemas.microsoft.com/office/word/2010/wordprocessingInk" xmlns:wne="http://schemas.microsoft.com/office/word/2006/wordml" xmlns:wps="http://schemas.microsoft.com/office/word/2010/wordprocessingShape" mc:Ignorable="w14 w15 w16se w16cid w16 w16cex w16sdtdh w16du wp14">
   <w:endnote w:type="separator" w:id="-1">
     <w:p>
       <w:pPr>
@@ -1904,7 +2242,7 @@
 </file>
 
 <file path=word/footnotes.xml><?xml version="1.0" encoding="utf-8"?>
-<w:footnotes xmlns:wpc="http://schemas.microsoft.com/office/word/2010/wordprocessingCanvas" xmlns:cx="http://schemas.microsoft.com/office/drawing/2014/chartex" xmlns:cx1="http://schemas.microsoft.com/office/drawing/2015/9/8/chartex" xmlns:cx2="http://schemas.microsoft.com/office/drawing/2015/10/21/chartex" xmlns:cx3="http://schemas.microsoft.com/office/drawing/2016/5/9/chartex" xmlns:cx4="http://schemas.microsoft.com/office/drawing/2016/5/10/chartex" xmlns:cx5="http://schemas.microsoft.com/office/drawing/2016/5/11/chartex" xmlns:cx6="http://schemas.microsoft.com/office/drawing/2016/5/12/chartex" xmlns:cx7="http://schemas.microsoft.com/office/drawing/2016/5/13/chartex" xmlns:cx8="http://schemas.microsoft.com/office/drawing/2016/5/14/chartex" xmlns:mc="http://schemas.openxmlformats.org/markup-compatibility/2006" xmlns:aink="http://schemas.microsoft.com/office/drawing/2016/ink" xmlns:am3d="http://schemas.microsoft.com/office/drawing/2017/model3d" xmlns:o="urn:schemas-microsoft-com:office:office" xmlns:oel="http://schemas.microsoft.com/office/2019/extlst" xmlns:r="http://schemas.openxmlformats.org/officeDocument/2006/relationships" xmlns:m="http://schemas.openxmlformats.org/officeDocument/2006/math" xmlns:v="urn:schemas-microsoft-com:vml" xmlns:wp14="http://schemas.microsoft.com/office/word/2010/wordprocessingDrawing" xmlns:wp="http://schemas.openxmlformats.org/drawingml/2006/wordprocessingDrawing" xmlns:w10="urn:schemas-microsoft-com:office:word" xmlns:w="http://schemas.openxmlformats.org/wordprocessingml/2006/main" xmlns:w14="http://schemas.microsoft.com/office/word/2010/wordml" xmlns:w15="http://schemas.microsoft.com/office/word/2012/wordml" xmlns:w16cex="http://schemas.microsoft.com/office/word/2018/wordml/cex" xmlns:w16cid="http://schemas.microsoft.com/office/word/2016/wordml/cid" xmlns:w16="http://schemas.microsoft.com/office/word/2018/wordml" xmlns:w16sdtdh="http://schemas.microsoft.com/office/word/2020/wordml/sdtdatahash" xmlns:w16se="http://schemas.microsoft.com/office/word/2015/wordml/symex" xmlns:wpg="http://schemas.microsoft.com/office/word/2010/wordprocessingGroup" xmlns:wpi="http://schemas.microsoft.com/office/word/2010/wordprocessingInk" xmlns:wne="http://schemas.microsoft.com/office/word/2006/wordml" xmlns:wps="http://schemas.microsoft.com/office/word/2010/wordprocessingShape" mc:Ignorable="w14 w15 w16se w16cid w16 w16cex w16sdtdh wp14">
+<w:footnotes xmlns:wpc="http://schemas.microsoft.com/office/word/2010/wordprocessingCanvas" xmlns:cx="http://schemas.microsoft.com/office/drawing/2014/chartex" xmlns:cx1="http://schemas.microsoft.com/office/drawing/2015/9/8/chartex" xmlns:cx2="http://schemas.microsoft.com/office/drawing/2015/10/21/chartex" xmlns:cx3="http://schemas.microsoft.com/office/drawing/2016/5/9/chartex" xmlns:cx4="http://schemas.microsoft.com/office/drawing/2016/5/10/chartex" xmlns:cx5="http://schemas.microsoft.com/office/drawing/2016/5/11/chartex" xmlns:cx6="http://schemas.microsoft.com/office/drawing/2016/5/12/chartex" xmlns:cx7="http://schemas.microsoft.com/office/drawing/2016/5/13/chartex" xmlns:cx8="http://schemas.microsoft.com/office/drawing/2016/5/14/chartex" xmlns:mc="http://schemas.openxmlformats.org/markup-compatibility/2006" xmlns:aink="http://schemas.microsoft.com/office/drawing/2016/ink" xmlns:am3d="http://schemas.microsoft.com/office/drawing/2017/model3d" xmlns:o="urn:schemas-microsoft-com:office:office" xmlns:oel="http://schemas.microsoft.com/office/2019/extlst" xmlns:r="http://schemas.openxmlformats.org/officeDocument/2006/relationships" xmlns:m="http://schemas.openxmlformats.org/officeDocument/2006/math" xmlns:v="urn:schemas-microsoft-com:vml" xmlns:wp14="http://schemas.microsoft.com/office/word/2010/wordprocessingDrawing" xmlns:wp="http://schemas.openxmlformats.org/drawingml/2006/wordprocessingDrawing" xmlns:w10="urn:schemas-microsoft-com:office:word" xmlns:w="http://schemas.openxmlformats.org/wordprocessingml/2006/main" xmlns:w14="http://schemas.microsoft.com/office/word/2010/wordml" xmlns:w15="http://schemas.microsoft.com/office/word/2012/wordml" xmlns:w16cex="http://schemas.microsoft.com/office/word/2018/wordml/cex" xmlns:w16cid="http://schemas.microsoft.com/office/word/2016/wordml/cid" xmlns:w16="http://schemas.microsoft.com/office/word/2018/wordml" xmlns:w16du="http://schemas.microsoft.com/office/word/2023/wordml/word16du" xmlns:w16sdtdh="http://schemas.microsoft.com/office/word/2020/wordml/sdtdatahash" xmlns:w16se="http://schemas.microsoft.com/office/word/2015/wordml/symex" xmlns:wpg="http://schemas.microsoft.com/office/word/2010/wordprocessingGroup" xmlns:wpi="http://schemas.microsoft.com/office/word/2010/wordprocessingInk" xmlns:wne="http://schemas.microsoft.com/office/word/2006/wordml" xmlns:wps="http://schemas.microsoft.com/office/word/2010/wordprocessingShape" mc:Ignorable="w14 w15 w16se w16cid w16 w16cex w16sdtdh w16du wp14">
   <w:footnote w:type="separator" w:id="-1">
     <w:p>
       <w:pPr>
@@ -1929,7 +2267,7 @@
 </file>
 
 <file path=word/header1.xml><?xml version="1.0" encoding="utf-8"?>
-<w:hdr xmlns:wpc="http://schemas.microsoft.com/office/word/2010/wordprocessingCanvas" xmlns:cx="http://schemas.microsoft.com/office/drawing/2014/chartex" xmlns:cx1="http://schemas.microsoft.com/office/drawing/2015/9/8/chartex" xmlns:cx2="http://schemas.microsoft.com/office/drawing/2015/10/21/chartex" xmlns:cx3="http://schemas.microsoft.com/office/drawing/2016/5/9/chartex" xmlns:cx4="http://schemas.microsoft.com/office/drawing/2016/5/10/chartex" xmlns:cx5="http://schemas.microsoft.com/office/drawing/2016/5/11/chartex" xmlns:cx6="http://schemas.microsoft.com/office/drawing/2016/5/12/chartex" xmlns:cx7="http://schemas.microsoft.com/office/drawing/2016/5/13/chartex" xmlns:cx8="http://schemas.microsoft.com/office/drawing/2016/5/14/chartex" xmlns:mc="http://schemas.openxmlformats.org/markup-compatibility/2006" xmlns:aink="http://schemas.microsoft.com/office/drawing/2016/ink" xmlns:am3d="http://schemas.microsoft.com/office/drawing/2017/model3d" xmlns:o="urn:schemas-microsoft-com:office:office" xmlns:oel="http://schemas.microsoft.com/office/2019/extlst" xmlns:r="http://schemas.openxmlformats.org/officeDocument/2006/relationships" xmlns:m="http://schemas.openxmlformats.org/officeDocument/2006/math" xmlns:v="urn:schemas-microsoft-com:vml" xmlns:wp14="http://schemas.microsoft.com/office/word/2010/wordprocessingDrawing" xmlns:wp="http://schemas.openxmlformats.org/drawingml/2006/wordprocessingDrawing" xmlns:w10="urn:schemas-microsoft-com:office:word" xmlns:w="http://schemas.openxmlformats.org/wordprocessingml/2006/main" xmlns:w14="http://schemas.microsoft.com/office/word/2010/wordml" xmlns:w15="http://schemas.microsoft.com/office/word/2012/wordml" xmlns:w16cex="http://schemas.microsoft.com/office/word/2018/wordml/cex" xmlns:w16cid="http://schemas.microsoft.com/office/word/2016/wordml/cid" xmlns:w16="http://schemas.microsoft.com/office/word/2018/wordml" xmlns:w16sdtdh="http://schemas.microsoft.com/office/word/2020/wordml/sdtdatahash" xmlns:w16se="http://schemas.microsoft.com/office/word/2015/wordml/symex" xmlns:wpg="http://schemas.microsoft.com/office/word/2010/wordprocessingGroup" xmlns:wpi="http://schemas.microsoft.com/office/word/2010/wordprocessingInk" xmlns:wne="http://schemas.microsoft.com/office/word/2006/wordml" xmlns:wps="http://schemas.microsoft.com/office/word/2010/wordprocessingShape" mc:Ignorable="w14 w15 w16se w16cid w16 w16cex w16sdtdh wp14">
+<w:hdr xmlns:wpc="http://schemas.microsoft.com/office/word/2010/wordprocessingCanvas" xmlns:cx="http://schemas.microsoft.com/office/drawing/2014/chartex" xmlns:cx1="http://schemas.microsoft.com/office/drawing/2015/9/8/chartex" xmlns:cx2="http://schemas.microsoft.com/office/drawing/2015/10/21/chartex" xmlns:cx3="http://schemas.microsoft.com/office/drawing/2016/5/9/chartex" xmlns:cx4="http://schemas.microsoft.com/office/drawing/2016/5/10/chartex" xmlns:cx5="http://schemas.microsoft.com/office/drawing/2016/5/11/chartex" xmlns:cx6="http://schemas.microsoft.com/office/drawing/2016/5/12/chartex" xmlns:cx7="http://schemas.microsoft.com/office/drawing/2016/5/13/chartex" xmlns:cx8="http://schemas.microsoft.com/office/drawing/2016/5/14/chartex" xmlns:mc="http://schemas.openxmlformats.org/markup-compatibility/2006" xmlns:aink="http://schemas.microsoft.com/office/drawing/2016/ink" xmlns:am3d="http://schemas.microsoft.com/office/drawing/2017/model3d" xmlns:o="urn:schemas-microsoft-com:office:office" xmlns:oel="http://schemas.microsoft.com/office/2019/extlst" xmlns:r="http://schemas.openxmlformats.org/officeDocument/2006/relationships" xmlns:m="http://schemas.openxmlformats.org/officeDocument/2006/math" xmlns:v="urn:schemas-microsoft-com:vml" xmlns:wp14="http://schemas.microsoft.com/office/word/2010/wordprocessingDrawing" xmlns:wp="http://schemas.openxmlformats.org/drawingml/2006/wordprocessingDrawing" xmlns:w10="urn:schemas-microsoft-com:office:word" xmlns:w="http://schemas.openxmlformats.org/wordprocessingml/2006/main" xmlns:w14="http://schemas.microsoft.com/office/word/2010/wordml" xmlns:w15="http://schemas.microsoft.com/office/word/2012/wordml" xmlns:w16cex="http://schemas.microsoft.com/office/word/2018/wordml/cex" xmlns:w16cid="http://schemas.microsoft.com/office/word/2016/wordml/cid" xmlns:w16="http://schemas.microsoft.com/office/word/2018/wordml" xmlns:w16du="http://schemas.microsoft.com/office/word/2023/wordml/word16du" xmlns:w16sdtdh="http://schemas.microsoft.com/office/word/2020/wordml/sdtdatahash" xmlns:w16se="http://schemas.microsoft.com/office/word/2015/wordml/symex" xmlns:wpg="http://schemas.microsoft.com/office/word/2010/wordprocessingGroup" xmlns:wpi="http://schemas.microsoft.com/office/word/2010/wordprocessingInk" xmlns:wne="http://schemas.microsoft.com/office/word/2006/wordml" xmlns:wps="http://schemas.microsoft.com/office/word/2010/wordprocessingShape" mc:Ignorable="w14 w15 w16se w16cid w16 w16cex w16sdtdh w16du wp14">
   <w:p>
     <w:pPr>
       <w:rPr>
@@ -2162,7 +2500,7 @@
 </file>
 
 <file path=word/numbering.xml><?xml version="1.0" encoding="utf-8"?>
-<w:numbering xmlns:wpc="http://schemas.microsoft.com/office/word/2010/wordprocessingCanvas" xmlns:cx="http://schemas.microsoft.com/office/drawing/2014/chartex" xmlns:cx1="http://schemas.microsoft.com/office/drawing/2015/9/8/chartex" xmlns:cx2="http://schemas.microsoft.com/office/drawing/2015/10/21/chartex" xmlns:cx3="http://schemas.microsoft.com/office/drawing/2016/5/9/chartex" xmlns:cx4="http://schemas.microsoft.com/office/drawing/2016/5/10/chartex" xmlns:cx5="http://schemas.microsoft.com/office/drawing/2016/5/11/chartex" xmlns:cx6="http://schemas.microsoft.com/office/drawing/2016/5/12/chartex" xmlns:cx7="http://schemas.microsoft.com/office/drawing/2016/5/13/chartex" xmlns:cx8="http://schemas.microsoft.com/office/drawing/2016/5/14/chartex" xmlns:mc="http://schemas.openxmlformats.org/markup-compatibility/2006" xmlns:aink="http://schemas.microsoft.com/office/drawing/2016/ink" xmlns:am3d="http://schemas.microsoft.com/office/drawing/2017/model3d" xmlns:o="urn:schemas-microsoft-com:office:office" xmlns:oel="http://schemas.microsoft.com/office/2019/extlst" xmlns:r="http://schemas.openxmlformats.org/officeDocument/2006/relationships" xmlns:m="http://schemas.openxmlformats.org/officeDocument/2006/math" xmlns:v="urn:schemas-microsoft-com:vml" xmlns:wp14="http://schemas.microsoft.com/office/word/2010/wordprocessingDrawing" xmlns:wp="http://schemas.openxmlformats.org/drawingml/2006/wordprocessingDrawing" xmlns:w10="urn:schemas-microsoft-com:office:word" xmlns:w="http://schemas.openxmlformats.org/wordprocessingml/2006/main" xmlns:w14="http://schemas.microsoft.com/office/word/2010/wordml" xmlns:w15="http://schemas.microsoft.com/office/word/2012/wordml" xmlns:w16cex="http://schemas.microsoft.com/office/word/2018/wordml/cex" xmlns:w16cid="http://schemas.microsoft.com/office/word/2016/wordml/cid" xmlns:w16="http://schemas.microsoft.com/office/word/2018/wordml" xmlns:w16sdtdh="http://schemas.microsoft.com/office/word/2020/wordml/sdtdatahash" xmlns:w16se="http://schemas.microsoft.com/office/word/2015/wordml/symex" xmlns:wpg="http://schemas.microsoft.com/office/word/2010/wordprocessingGroup" xmlns:wpi="http://schemas.microsoft.com/office/word/2010/wordprocessingInk" xmlns:wne="http://schemas.microsoft.com/office/word/2006/wordml" xmlns:wps="http://schemas.microsoft.com/office/word/2010/wordprocessingShape" mc:Ignorable="w14 w15 w16se w16cid w16 w16cex w16sdtdh wp14">
+<w:numbering xmlns:wpc="http://schemas.microsoft.com/office/word/2010/wordprocessingCanvas" xmlns:cx="http://schemas.microsoft.com/office/drawing/2014/chartex" xmlns:cx1="http://schemas.microsoft.com/office/drawing/2015/9/8/chartex" xmlns:cx2="http://schemas.microsoft.com/office/drawing/2015/10/21/chartex" xmlns:cx3="http://schemas.microsoft.com/office/drawing/2016/5/9/chartex" xmlns:cx4="http://schemas.microsoft.com/office/drawing/2016/5/10/chartex" xmlns:cx5="http://schemas.microsoft.com/office/drawing/2016/5/11/chartex" xmlns:cx6="http://schemas.microsoft.com/office/drawing/2016/5/12/chartex" xmlns:cx7="http://schemas.microsoft.com/office/drawing/2016/5/13/chartex" xmlns:cx8="http://schemas.microsoft.com/office/drawing/2016/5/14/chartex" xmlns:mc="http://schemas.openxmlformats.org/markup-compatibility/2006" xmlns:aink="http://schemas.microsoft.com/office/drawing/2016/ink" xmlns:am3d="http://schemas.microsoft.com/office/drawing/2017/model3d" xmlns:o="urn:schemas-microsoft-com:office:office" xmlns:oel="http://schemas.microsoft.com/office/2019/extlst" xmlns:r="http://schemas.openxmlformats.org/officeDocument/2006/relationships" xmlns:m="http://schemas.openxmlformats.org/officeDocument/2006/math" xmlns:v="urn:schemas-microsoft-com:vml" xmlns:wp14="http://schemas.microsoft.com/office/word/2010/wordprocessingDrawing" xmlns:wp="http://schemas.openxmlformats.org/drawingml/2006/wordprocessingDrawing" xmlns:w10="urn:schemas-microsoft-com:office:word" xmlns:w="http://schemas.openxmlformats.org/wordprocessingml/2006/main" xmlns:w14="http://schemas.microsoft.com/office/word/2010/wordml" xmlns:w15="http://schemas.microsoft.com/office/word/2012/wordml" xmlns:w16cex="http://schemas.microsoft.com/office/word/2018/wordml/cex" xmlns:w16cid="http://schemas.microsoft.com/office/word/2016/wordml/cid" xmlns:w16="http://schemas.microsoft.com/office/word/2018/wordml" xmlns:w16du="http://schemas.microsoft.com/office/word/2023/wordml/word16du" xmlns:w16sdtdh="http://schemas.microsoft.com/office/word/2020/wordml/sdtdatahash" xmlns:w16se="http://schemas.microsoft.com/office/word/2015/wordml/symex" xmlns:wpg="http://schemas.microsoft.com/office/word/2010/wordprocessingGroup" xmlns:wpi="http://schemas.microsoft.com/office/word/2010/wordprocessingInk" xmlns:wne="http://schemas.microsoft.com/office/word/2006/wordml" xmlns:wps="http://schemas.microsoft.com/office/word/2010/wordprocessingShape" mc:Ignorable="w14 w15 w16se w16cid w16 w16cex w16sdtdh w16du wp14">
   <w:abstractNum w:abstractNumId="0" w15:restartNumberingAfterBreak="0">
     <w:nsid w:val="0BD93713"/>
     <w:multiLevelType w:val="hybridMultilevel"/>
@@ -2559,7 +2897,7 @@
 </file>
 
 <file path=word/styles.xml><?xml version="1.0" encoding="utf-8"?>
-<w:styles xmlns:mc="http://schemas.openxmlformats.org/markup-compatibility/2006" xmlns:r="http://schemas.openxmlformats.org/officeDocument/2006/relationships" xmlns:w="http://schemas.openxmlformats.org/wordprocessingml/2006/main" xmlns:w14="http://schemas.microsoft.com/office/word/2010/wordml" xmlns:w15="http://schemas.microsoft.com/office/word/2012/wordml" xmlns:w16cex="http://schemas.microsoft.com/office/word/2018/wordml/cex" xmlns:w16cid="http://schemas.microsoft.com/office/word/2016/wordml/cid" xmlns:w16="http://schemas.microsoft.com/office/word/2018/wordml" xmlns:w16sdtdh="http://schemas.microsoft.com/office/word/2020/wordml/sdtdatahash" xmlns:w16se="http://schemas.microsoft.com/office/word/2015/wordml/symex" mc:Ignorable="w14 w15 w16se w16cid w16 w16cex w16sdtdh">
+<w:styles xmlns:mc="http://schemas.openxmlformats.org/markup-compatibility/2006" xmlns:r="http://schemas.openxmlformats.org/officeDocument/2006/relationships" xmlns:w="http://schemas.openxmlformats.org/wordprocessingml/2006/main" xmlns:w14="http://schemas.microsoft.com/office/word/2010/wordml" xmlns:w15="http://schemas.microsoft.com/office/word/2012/wordml" xmlns:w16cex="http://schemas.microsoft.com/office/word/2018/wordml/cex" xmlns:w16cid="http://schemas.microsoft.com/office/word/2016/wordml/cid" xmlns:w16="http://schemas.microsoft.com/office/word/2018/wordml" xmlns:w16du="http://schemas.microsoft.com/office/word/2023/wordml/word16du" xmlns:w16sdtdh="http://schemas.microsoft.com/office/word/2020/wordml/sdtdatahash" xmlns:w16se="http://schemas.microsoft.com/office/word/2015/wordml/symex" mc:Ignorable="w14 w15 w16se w16cid w16 w16cex w16sdtdh w16du">
   <w:docDefaults>
     <w:rPrDefault>
       <w:rPr>
